--- a/Doc/新人必看/接口文档/e代送接口文档B_V1.0.9.docx
+++ b/Doc/新人必看/接口文档/e代送接口文档B_V1.0.9.docx
@@ -614,7 +614,7 @@
               <w:spacing w:line="210" w:lineRule="atLeast"/>
               <w:jc w:val="center"/>
               <w:rPr>
-                <w:rFonts w:ascii="微软雅黑" w:eastAsia="微软雅黑" w:hAnsi="微软雅黑" w:cs="宋体" w:hint="eastAsia"/>
+                <w:rFonts w:ascii="微软雅黑" w:eastAsia="微软雅黑" w:hAnsi="微软雅黑" w:cs="宋体"/>
                 <w:kern w:val="0"/>
                 <w:sz w:val="20"/>
                 <w:szCs w:val="21"/>
@@ -16836,7 +16836,7 @@
       <w:tr>
         <w:tc>
           <w:tcPr>
-            <w:tcW w:w="2518" w:type="dxa"/>
+            <w:tcW w:w="2803" w:type="dxa"/>
           </w:tcPr>
           <w:p>
             <w:r>
@@ -16849,7 +16849,7 @@
         </w:tc>
         <w:tc>
           <w:tcPr>
-            <w:tcW w:w="5954" w:type="dxa"/>
+            <w:tcW w:w="5719" w:type="dxa"/>
           </w:tcPr>
           <w:p>
             <w:r>
@@ -16864,7 +16864,7 @@
       <w:tr>
         <w:tc>
           <w:tcPr>
-            <w:tcW w:w="2518" w:type="dxa"/>
+            <w:tcW w:w="2803" w:type="dxa"/>
           </w:tcPr>
           <w:p>
             <w:r>
@@ -16874,7 +16874,7 @@
         </w:tc>
         <w:tc>
           <w:tcPr>
-            <w:tcW w:w="5954" w:type="dxa"/>
+            <w:tcW w:w="5719" w:type="dxa"/>
           </w:tcPr>
           <w:p>
             <w:r>
@@ -16895,7 +16895,7 @@
       <w:tr>
         <w:tc>
           <w:tcPr>
-            <w:tcW w:w="2518" w:type="dxa"/>
+            <w:tcW w:w="2803" w:type="dxa"/>
           </w:tcPr>
           <w:p>
             <w:r>
@@ -16905,7 +16905,7 @@
         </w:tc>
         <w:tc>
           <w:tcPr>
-            <w:tcW w:w="5954" w:type="dxa"/>
+            <w:tcW w:w="5719" w:type="dxa"/>
           </w:tcPr>
           <w:p>
             <w:r>
@@ -16917,7 +16917,7 @@
       <w:tr>
         <w:tc>
           <w:tcPr>
-            <w:tcW w:w="2518" w:type="dxa"/>
+            <w:tcW w:w="2803" w:type="dxa"/>
           </w:tcPr>
           <w:p>
             <w:r>
@@ -16927,7 +16927,7 @@
         </w:tc>
         <w:tc>
           <w:tcPr>
-            <w:tcW w:w="5954" w:type="dxa"/>
+            <w:tcW w:w="5719" w:type="dxa"/>
           </w:tcPr>
           <w:p>
             <w:r>
@@ -16945,7 +16945,7 @@
       <w:tr>
         <w:tc>
           <w:tcPr>
-            <w:tcW w:w="2518" w:type="dxa"/>
+            <w:tcW w:w="2803" w:type="dxa"/>
           </w:tcPr>
           <w:p>
             <w:r>
@@ -16955,7 +16955,7 @@
         </w:tc>
         <w:tc>
           <w:tcPr>
-            <w:tcW w:w="5954" w:type="dxa"/>
+            <w:tcW w:w="5719" w:type="dxa"/>
           </w:tcPr>
           <w:p>
             <w:r>
@@ -16967,7 +16967,7 @@
       <w:tr>
         <w:tc>
           <w:tcPr>
-            <w:tcW w:w="2518" w:type="dxa"/>
+            <w:tcW w:w="2803" w:type="dxa"/>
           </w:tcPr>
           <w:p>
             <w:r>
@@ -16977,7 +16977,7 @@
         </w:tc>
         <w:tc>
           <w:tcPr>
-            <w:tcW w:w="5954" w:type="dxa"/>
+            <w:tcW w:w="5719" w:type="dxa"/>
           </w:tcPr>
           <w:p>
             <w:r>
@@ -16989,7 +16989,7 @@
       <w:tr>
         <w:tc>
           <w:tcPr>
-            <w:tcW w:w="2518" w:type="dxa"/>
+            <w:tcW w:w="2803" w:type="dxa"/>
           </w:tcPr>
           <w:p>
             <w:r>
@@ -16999,7 +16999,7 @@
         </w:tc>
         <w:tc>
           <w:tcPr>
-            <w:tcW w:w="5954" w:type="dxa"/>
+            <w:tcW w:w="5719" w:type="dxa"/>
           </w:tcPr>
           <w:p>
             <w:r>
@@ -17011,7 +17011,7 @@
       <w:tr>
         <w:tc>
           <w:tcPr>
-            <w:tcW w:w="2518" w:type="dxa"/>
+            <w:tcW w:w="2803" w:type="dxa"/>
           </w:tcPr>
           <w:p>
             <w:r>
@@ -17021,7 +17021,7 @@
         </w:tc>
         <w:tc>
           <w:tcPr>
-            <w:tcW w:w="5954" w:type="dxa"/>
+            <w:tcW w:w="5719" w:type="dxa"/>
           </w:tcPr>
           <w:p>
             <w:r>
@@ -17033,7 +17033,7 @@
       <w:tr>
         <w:tc>
           <w:tcPr>
-            <w:tcW w:w="2518" w:type="dxa"/>
+            <w:tcW w:w="2803" w:type="dxa"/>
           </w:tcPr>
           <w:p>
             <w:r>
@@ -17043,7 +17043,7 @@
         </w:tc>
         <w:tc>
           <w:tcPr>
-            <w:tcW w:w="5954" w:type="dxa"/>
+            <w:tcW w:w="5719" w:type="dxa"/>
           </w:tcPr>
           <w:p>
             <w:r>
@@ -17055,7 +17055,7 @@
       <w:tr>
         <w:tc>
           <w:tcPr>
-            <w:tcW w:w="2518" w:type="dxa"/>
+            <w:tcW w:w="2803" w:type="dxa"/>
           </w:tcPr>
           <w:p>
             <w:r>
@@ -17065,7 +17065,7 @@
         </w:tc>
         <w:tc>
           <w:tcPr>
-            <w:tcW w:w="5954" w:type="dxa"/>
+            <w:tcW w:w="5719" w:type="dxa"/>
           </w:tcPr>
           <w:p>
             <w:r>
@@ -17077,7 +17077,7 @@
       <w:tr>
         <w:tc>
           <w:tcPr>
-            <w:tcW w:w="2518" w:type="dxa"/>
+            <w:tcW w:w="2803" w:type="dxa"/>
           </w:tcPr>
           <w:p>
             <w:r>
@@ -17087,7 +17087,7 @@
         </w:tc>
         <w:tc>
           <w:tcPr>
-            <w:tcW w:w="5954" w:type="dxa"/>
+            <w:tcW w:w="5719" w:type="dxa"/>
           </w:tcPr>
           <w:p>
             <w:r>
@@ -17099,7 +17099,7 @@
       <w:tr>
         <w:tc>
           <w:tcPr>
-            <w:tcW w:w="2518" w:type="dxa"/>
+            <w:tcW w:w="2803" w:type="dxa"/>
           </w:tcPr>
           <w:p>
             <w:r>
@@ -17110,7 +17110,7 @@
         </w:tc>
         <w:tc>
           <w:tcPr>
-            <w:tcW w:w="5954" w:type="dxa"/>
+            <w:tcW w:w="5719" w:type="dxa"/>
           </w:tcPr>
           <w:p>
             <w:r>
@@ -17122,7 +17122,7 @@
       <w:tr>
         <w:tc>
           <w:tcPr>
-            <w:tcW w:w="2518" w:type="dxa"/>
+            <w:tcW w:w="2803" w:type="dxa"/>
           </w:tcPr>
           <w:p>
             <w:r>
@@ -17132,7 +17132,7 @@
         </w:tc>
         <w:tc>
           <w:tcPr>
-            <w:tcW w:w="5954" w:type="dxa"/>
+            <w:tcW w:w="5719" w:type="dxa"/>
           </w:tcPr>
           <w:p>
             <w:r>
@@ -17144,7 +17144,7 @@
       <w:tr>
         <w:tc>
           <w:tcPr>
-            <w:tcW w:w="2518" w:type="dxa"/>
+            <w:tcW w:w="2803" w:type="dxa"/>
           </w:tcPr>
           <w:p>
             <w:r>
@@ -17154,7 +17154,7 @@
         </w:tc>
         <w:tc>
           <w:tcPr>
-            <w:tcW w:w="5954" w:type="dxa"/>
+            <w:tcW w:w="5719" w:type="dxa"/>
           </w:tcPr>
           <w:p>
             <w:r>
@@ -17166,7 +17166,7 @@
       <w:tr>
         <w:tc>
           <w:tcPr>
-            <w:tcW w:w="2518" w:type="dxa"/>
+            <w:tcW w:w="2803" w:type="dxa"/>
           </w:tcPr>
           <w:p>
             <w:r>
@@ -17176,7 +17176,7 @@
         </w:tc>
         <w:tc>
           <w:tcPr>
-            <w:tcW w:w="5954" w:type="dxa"/>
+            <w:tcW w:w="5719" w:type="dxa"/>
           </w:tcPr>
           <w:p>
             <w:r>
@@ -17218,7 +17218,7 @@
       <w:tr>
         <w:tc>
           <w:tcPr>
-            <w:tcW w:w="2518" w:type="dxa"/>
+            <w:tcW w:w="2803" w:type="dxa"/>
           </w:tcPr>
           <w:p>
             <w:r>
@@ -17228,7 +17228,7 @@
         </w:tc>
         <w:tc>
           <w:tcPr>
-            <w:tcW w:w="5954" w:type="dxa"/>
+            <w:tcW w:w="5719" w:type="dxa"/>
           </w:tcPr>
           <w:p>
             <w:r>
@@ -17240,7 +17240,7 @@
       <w:tr>
         <w:tc>
           <w:tcPr>
-            <w:tcW w:w="2518" w:type="dxa"/>
+            <w:tcW w:w="2803" w:type="dxa"/>
           </w:tcPr>
           <w:p>
             <w:r>
@@ -17250,7 +17250,7 @@
         </w:tc>
         <w:tc>
           <w:tcPr>
-            <w:tcW w:w="5954" w:type="dxa"/>
+            <w:tcW w:w="5719" w:type="dxa"/>
           </w:tcPr>
           <w:p>
             <w:r>
@@ -17262,7 +17262,7 @@
       <w:tr>
         <w:tc>
           <w:tcPr>
-            <w:tcW w:w="2518" w:type="dxa"/>
+            <w:tcW w:w="2803" w:type="dxa"/>
           </w:tcPr>
           <w:p>
             <w:r>
@@ -17272,7 +17272,7 @@
         </w:tc>
         <w:tc>
           <w:tcPr>
-            <w:tcW w:w="5954" w:type="dxa"/>
+            <w:tcW w:w="5719" w:type="dxa"/>
           </w:tcPr>
           <w:p>
             <w:r>
@@ -17284,7 +17284,7 @@
       <w:tr>
         <w:tc>
           <w:tcPr>
-            <w:tcW w:w="2518" w:type="dxa"/>
+            <w:tcW w:w="2803" w:type="dxa"/>
           </w:tcPr>
           <w:p>
             <w:r>
@@ -17294,7 +17294,7 @@
         </w:tc>
         <w:tc>
           <w:tcPr>
-            <w:tcW w:w="5954" w:type="dxa"/>
+            <w:tcW w:w="5719" w:type="dxa"/>
           </w:tcPr>
           <w:p>
             <w:r>
@@ -17309,7 +17309,7 @@
       <w:tr>
         <w:tc>
           <w:tcPr>
-            <w:tcW w:w="2518" w:type="dxa"/>
+            <w:tcW w:w="2803" w:type="dxa"/>
           </w:tcPr>
           <w:p>
             <w:r>
@@ -17319,7 +17319,7 @@
         </w:tc>
         <w:tc>
           <w:tcPr>
-            <w:tcW w:w="5954" w:type="dxa"/>
+            <w:tcW w:w="5719" w:type="dxa"/>
           </w:tcPr>
           <w:p>
             <w:r>
@@ -17334,7 +17334,7 @@
       <w:tr>
         <w:tc>
           <w:tcPr>
-            <w:tcW w:w="2518" w:type="dxa"/>
+            <w:tcW w:w="2803" w:type="dxa"/>
           </w:tcPr>
           <w:p>
             <w:r>
@@ -17344,7 +17344,7 @@
         </w:tc>
         <w:tc>
           <w:tcPr>
-            <w:tcW w:w="5954" w:type="dxa"/>
+            <w:tcW w:w="5719" w:type="dxa"/>
           </w:tcPr>
           <w:p>
             <w:r>
@@ -17356,7 +17356,7 @@
       <w:tr>
         <w:tc>
           <w:tcPr>
-            <w:tcW w:w="2518" w:type="dxa"/>
+            <w:tcW w:w="2803" w:type="dxa"/>
           </w:tcPr>
           <w:p>
             <w:r>
@@ -17366,7 +17366,7 @@
         </w:tc>
         <w:tc>
           <w:tcPr>
-            <w:tcW w:w="5954" w:type="dxa"/>
+            <w:tcW w:w="5719" w:type="dxa"/>
           </w:tcPr>
           <w:p>
             <w:r>
@@ -17378,7 +17378,7 @@
       <w:tr>
         <w:tc>
           <w:tcPr>
-            <w:tcW w:w="2518" w:type="dxa"/>
+            <w:tcW w:w="2803" w:type="dxa"/>
           </w:tcPr>
           <w:p>
             <w:r>
@@ -17388,7 +17388,7 @@
         </w:tc>
         <w:tc>
           <w:tcPr>
-            <w:tcW w:w="5954" w:type="dxa"/>
+            <w:tcW w:w="5719" w:type="dxa"/>
           </w:tcPr>
           <w:p>
             <w:r>
@@ -17400,7 +17400,7 @@
       <w:tr>
         <w:tc>
           <w:tcPr>
-            <w:tcW w:w="2518" w:type="dxa"/>
+            <w:tcW w:w="2803" w:type="dxa"/>
           </w:tcPr>
           <w:p>
             <w:r>
@@ -17410,7 +17410,7 @@
         </w:tc>
         <w:tc>
           <w:tcPr>
-            <w:tcW w:w="5954" w:type="dxa"/>
+            <w:tcW w:w="5719" w:type="dxa"/>
           </w:tcPr>
           <w:p>
             <w:r>
@@ -17422,7 +17422,7 @@
       <w:tr>
         <w:tc>
           <w:tcPr>
-            <w:tcW w:w="2518" w:type="dxa"/>
+            <w:tcW w:w="2803" w:type="dxa"/>
           </w:tcPr>
           <w:p>
             <w:r>
@@ -17432,7 +17432,7 @@
         </w:tc>
         <w:tc>
           <w:tcPr>
-            <w:tcW w:w="5954" w:type="dxa"/>
+            <w:tcW w:w="5719" w:type="dxa"/>
           </w:tcPr>
           <w:p>
             <w:r>
@@ -17447,7 +17447,7 @@
       <w:tr>
         <w:tc>
           <w:tcPr>
-            <w:tcW w:w="2518" w:type="dxa"/>
+            <w:tcW w:w="2803" w:type="dxa"/>
           </w:tcPr>
           <w:p>
             <w:r>
@@ -17457,7 +17457,7 @@
         </w:tc>
         <w:tc>
           <w:tcPr>
-            <w:tcW w:w="5954" w:type="dxa"/>
+            <w:tcW w:w="5719" w:type="dxa"/>
           </w:tcPr>
           <w:p>
             <w:r>
@@ -17469,7 +17469,7 @@
       <w:tr>
         <w:tc>
           <w:tcPr>
-            <w:tcW w:w="2518" w:type="dxa"/>
+            <w:tcW w:w="2803" w:type="dxa"/>
           </w:tcPr>
           <w:p>
             <w:r>
@@ -17479,7 +17479,7 @@
         </w:tc>
         <w:tc>
           <w:tcPr>
-            <w:tcW w:w="5954" w:type="dxa"/>
+            <w:tcW w:w="5719" w:type="dxa"/>
           </w:tcPr>
           <w:p>
             <w:r>
@@ -17491,7 +17491,7 @@
       <w:tr>
         <w:tc>
           <w:tcPr>
-            <w:tcW w:w="2518" w:type="dxa"/>
+            <w:tcW w:w="2803" w:type="dxa"/>
           </w:tcPr>
           <w:p>
             <w:r>
@@ -17501,7 +17501,7 @@
         </w:tc>
         <w:tc>
           <w:tcPr>
-            <w:tcW w:w="5954" w:type="dxa"/>
+            <w:tcW w:w="5719" w:type="dxa"/>
           </w:tcPr>
           <w:p>
             <w:r>
@@ -17525,7 +17525,7 @@
       <w:tr>
         <w:tc>
           <w:tcPr>
-            <w:tcW w:w="2518" w:type="dxa"/>
+            <w:tcW w:w="2803" w:type="dxa"/>
           </w:tcPr>
           <w:p>
             <w:r>
@@ -17535,7 +17535,7 @@
         </w:tc>
         <w:tc>
           <w:tcPr>
-            <w:tcW w:w="5954" w:type="dxa"/>
+            <w:tcW w:w="5719" w:type="dxa"/>
           </w:tcPr>
           <w:p>
             <w:r>
@@ -17547,7 +17547,7 @@
       <w:tr>
         <w:tc>
           <w:tcPr>
-            <w:tcW w:w="2518" w:type="dxa"/>
+            <w:tcW w:w="2803" w:type="dxa"/>
           </w:tcPr>
           <w:p>
             <w:r>
@@ -17557,7 +17557,7 @@
         </w:tc>
         <w:tc>
           <w:tcPr>
-            <w:tcW w:w="5954" w:type="dxa"/>
+            <w:tcW w:w="5719" w:type="dxa"/>
           </w:tcPr>
           <w:p>
             <w:r>
@@ -17572,7 +17572,7 @@
       <w:tr>
         <w:tc>
           <w:tcPr>
-            <w:tcW w:w="2518" w:type="dxa"/>
+            <w:tcW w:w="2803" w:type="dxa"/>
           </w:tcPr>
           <w:p>
             <w:r>
@@ -17582,7 +17582,7 @@
         </w:tc>
         <w:tc>
           <w:tcPr>
-            <w:tcW w:w="5954" w:type="dxa"/>
+            <w:tcW w:w="5719" w:type="dxa"/>
           </w:tcPr>
           <w:p>
             <w:r>
@@ -17594,7 +17594,7 @@
       <w:tr>
         <w:tc>
           <w:tcPr>
-            <w:tcW w:w="2518" w:type="dxa"/>
+            <w:tcW w:w="2803" w:type="dxa"/>
           </w:tcPr>
           <w:p>
             <w:r>
@@ -17604,7 +17604,7 @@
         </w:tc>
         <w:tc>
           <w:tcPr>
-            <w:tcW w:w="5954" w:type="dxa"/>
+            <w:tcW w:w="5719" w:type="dxa"/>
           </w:tcPr>
           <w:p>
             <w:r>
@@ -17616,7 +17616,7 @@
       <w:tr>
         <w:tc>
           <w:tcPr>
-            <w:tcW w:w="2518" w:type="dxa"/>
+            <w:tcW w:w="2803" w:type="dxa"/>
           </w:tcPr>
           <w:p>
             <w:r>
@@ -17626,7 +17626,7 @@
         </w:tc>
         <w:tc>
           <w:tcPr>
-            <w:tcW w:w="5954" w:type="dxa"/>
+            <w:tcW w:w="5719" w:type="dxa"/>
           </w:tcPr>
           <w:p>
             <w:r>
@@ -17638,7 +17638,7 @@
       <w:tr>
         <w:tc>
           <w:tcPr>
-            <w:tcW w:w="2518" w:type="dxa"/>
+            <w:tcW w:w="2803" w:type="dxa"/>
           </w:tcPr>
           <w:p>
             <w:r>
@@ -17656,7 +17656,7 @@
         </w:tc>
         <w:tc>
           <w:tcPr>
-            <w:tcW w:w="5954" w:type="dxa"/>
+            <w:tcW w:w="5719" w:type="dxa"/>
           </w:tcPr>
           <w:p>
             <w:r>
@@ -17673,6 +17673,65 @@
                 <w:rFonts w:hint="eastAsia"/>
               </w:rPr>
               <w:t>实体列表</w:t>
+            </w:r>
+          </w:p>
+        </w:tc>
+      </w:tr>
+      <w:tr>
+        <w:tc>
+          <w:tcPr>
+            <w:tcW w:w="2803" w:type="dxa"/>
+          </w:tcPr>
+          <w:p>
+            <w:pPr>
+              <w:pStyle w:val="a6"/>
+            </w:pPr>
+            <w:r>
+              <w:rPr>
+                <w:kern w:val="0"/>
+                <w:highlight w:val="white"/>
+              </w:rPr>
+              <w:t>HasMessage</w:t>
+            </w:r>
+          </w:p>
+        </w:tc>
+        <w:tc>
+          <w:tcPr>
+            <w:tcW w:w="5719" w:type="dxa"/>
+          </w:tcPr>
+          <w:p>
+            <w:pPr>
+              <w:pStyle w:val="a6"/>
+            </w:pPr>
+            <w:r>
+              <w:rPr>
+                <w:rFonts w:hint="eastAsia"/>
+              </w:rPr>
+              <w:t>标识是否有未读消息。</w:t>
+            </w:r>
+            <w:r>
+              <w:rPr>
+                <w:rFonts w:hint="eastAsia"/>
+              </w:rPr>
+              <w:t>true</w:t>
+            </w:r>
+            <w:r>
+              <w:rPr>
+                <w:rFonts w:hint="eastAsia"/>
+              </w:rPr>
+              <w:t>表示有未读消息</w:t>
+            </w:r>
+            <w:r>
+              <w:rPr>
+                <w:rFonts w:hint="eastAsia"/>
+              </w:rPr>
+              <w:t xml:space="preserve"> false</w:t>
+            </w:r>
+            <w:r>
+              <w:rPr>
+                <w:rFonts w:hint="eastAsia"/>
+              </w:rPr>
+              <w:t>表示无未读消息</w:t>
             </w:r>
           </w:p>
         </w:tc>
@@ -30807,50 +30866,6 @@
           <w:p>
             <w:r>
               <w:rPr>
-                <w:rFonts w:hint="eastAsia"/>
-              </w:rPr>
-              <w:t>BusinessId</w:t>
-            </w:r>
-          </w:p>
-        </w:tc>
-        <w:tc>
-          <w:tcPr>
-            <w:tcW w:w="4590" w:type="dxa"/>
-          </w:tcPr>
-          <w:p>
-            <w:r>
-              <w:rPr>
-                <w:rFonts w:hint="eastAsia"/>
-              </w:rPr>
-              <w:t>商户</w:t>
-            </w:r>
-            <w:r>
-              <w:t>Id</w:t>
-            </w:r>
-          </w:p>
-        </w:tc>
-        <w:tc>
-          <w:tcPr>
-            <w:tcW w:w="1142" w:type="dxa"/>
-          </w:tcPr>
-          <w:p>
-            <w:r>
-              <w:rPr>
-                <w:rFonts w:hint="eastAsia"/>
-              </w:rPr>
-              <w:t>否</w:t>
-            </w:r>
-          </w:p>
-        </w:tc>
-      </w:tr>
-      <w:tr>
-        <w:tc>
-          <w:tcPr>
-            <w:tcW w:w="2790" w:type="dxa"/>
-          </w:tcPr>
-          <w:p>
-            <w:r>
-              <w:rPr>
                 <w:rFonts w:ascii="新宋体" w:hAnsi="新宋体" w:cs="新宋体"/>
                 <w:color w:val="000000"/>
                 <w:kern w:val="0"/>
@@ -30987,38 +31002,38 @@
               <w:rPr>
                 <w:rFonts w:hint="eastAsia"/>
               </w:rPr>
+              <w:t>参数</w:t>
+            </w:r>
+          </w:p>
+        </w:tc>
+        <w:tc>
+          <w:tcPr>
+            <w:tcW w:w="6004" w:type="dxa"/>
+          </w:tcPr>
+          <w:p>
+            <w:pPr>
+              <w:pStyle w:val="a6"/>
+            </w:pPr>
+            <w:r>
+              <w:rPr>
+                <w:rFonts w:hint="eastAsia"/>
+              </w:rPr>
+              <w:t>描述</w:t>
+            </w:r>
+          </w:p>
+        </w:tc>
+      </w:tr>
+      <w:tr>
+        <w:tc>
+          <w:tcPr>
+            <w:tcW w:w="2518" w:type="dxa"/>
+          </w:tcPr>
+          <w:p>
+            <w:r>
+              <w:rPr>
+                <w:rFonts w:hint="eastAsia"/>
+              </w:rPr>
               <w:lastRenderedPageBreak/>
-              <w:t>参数</w:t>
-            </w:r>
-          </w:p>
-        </w:tc>
-        <w:tc>
-          <w:tcPr>
-            <w:tcW w:w="6004" w:type="dxa"/>
-          </w:tcPr>
-          <w:p>
-            <w:pPr>
-              <w:pStyle w:val="a6"/>
-            </w:pPr>
-            <w:r>
-              <w:rPr>
-                <w:rFonts w:hint="eastAsia"/>
-              </w:rPr>
-              <w:t>描述</w:t>
-            </w:r>
-          </w:p>
-        </w:tc>
-      </w:tr>
-      <w:tr>
-        <w:tc>
-          <w:tcPr>
-            <w:tcW w:w="2518" w:type="dxa"/>
-          </w:tcPr>
-          <w:p>
-            <w:r>
-              <w:rPr>
-                <w:rFonts w:hint="eastAsia"/>
-              </w:rPr>
               <w:t>Status</w:t>
             </w:r>
           </w:p>
@@ -32022,7 +32037,7 @@
         <a:sysClr val="windowText" lastClr="000000"/>
       </a:dk1>
       <a:lt1>
-        <a:sysClr val="window" lastClr="CCE8CF"/>
+        <a:sysClr val="window" lastClr="FFFFFF"/>
       </a:lt1>
       <a:dk2>
         <a:srgbClr val="1F497D"/>

--- a/Doc/新人必看/接口文档/e代送接口文档B_V1.0.9.docx
+++ b/Doc/新人必看/接口文档/e代送接口文档B_V1.0.9.docx
@@ -649,7 +649,16 @@
                 <w:sz w:val="20"/>
                 <w:szCs w:val="21"/>
               </w:rPr>
-              <w:t>新增消息中心更改已读状态</w:t>
+              <w:t>消息中心</w:t>
+            </w:r>
+            <w:r>
+              <w:rPr>
+                <w:rFonts w:ascii="微软雅黑" w:eastAsia="微软雅黑" w:hAnsi="微软雅黑" w:cs="宋体" w:hint="eastAsia"/>
+                <w:kern w:val="0"/>
+                <w:sz w:val="20"/>
+                <w:szCs w:val="21"/>
+              </w:rPr>
+              <w:t>查看消息</w:t>
             </w:r>
           </w:p>
         </w:tc>
@@ -30747,7 +30756,13 @@
         <w:t>2.1.12</w:t>
       </w:r>
       <w:r>
-        <w:t>消息中心更改已读状态</w:t>
+        <w:t>消息中心</w:t>
+      </w:r>
+      <w:r>
+        <w:rPr>
+          <w:rFonts w:hint="eastAsia"/>
+        </w:rPr>
+        <w:t>查看消息</w:t>
       </w:r>
     </w:p>
     <w:p>
@@ -31119,7 +31134,26 @@
           <w:tcPr>
             <w:tcW w:w="6004" w:type="dxa"/>
           </w:tcPr>
-          <w:p/>
+          <w:p>
+            <w:r>
+              <w:rPr>
+                <w:rFonts w:hint="eastAsia"/>
+              </w:rPr>
+              <w:t xml:space="preserve">JSON  </w:t>
+            </w:r>
+            <w:r>
+              <w:rPr>
+                <w:rFonts w:hint="eastAsia"/>
+              </w:rPr>
+              <w:t>Content=</w:t>
+            </w:r>
+            <w:r>
+              <w:rPr>
+                <w:rFonts w:hint="eastAsia"/>
+              </w:rPr>
+              <w:t>""</w:t>
+            </w:r>
+          </w:p>
         </w:tc>
       </w:tr>
     </w:tbl>

--- a/Doc/新人必看/接口文档/e代送接口文档B_V1.0.9.docx
+++ b/Doc/新人必看/接口文档/e代送接口文档B_V1.0.9.docx
@@ -31135,6 +31135,11 @@
             <w:tcW w:w="6004" w:type="dxa"/>
           </w:tcPr>
           <w:p>
+            <w:pPr>
+              <w:rPr>
+                <w:rFonts w:hint="eastAsia"/>
+              </w:rPr>
+            </w:pPr>
             <w:r>
               <w:rPr>
                 <w:rFonts w:hint="eastAsia"/>
@@ -31152,6 +31157,23 @@
                 <w:rFonts w:hint="eastAsia"/>
               </w:rPr>
               <w:t>""</w:t>
+            </w:r>
+          </w:p>
+          <w:p>
+            <w:r>
+              <w:t>PubDate</w:t>
+            </w:r>
+            <w:r>
+              <w:rPr>
+                <w:rFonts w:hint="eastAsia"/>
+              </w:rPr>
+              <w:t xml:space="preserve"> </w:t>
+            </w:r>
+            <w:r>
+              <w:rPr>
+                <w:rFonts w:hint="eastAsia"/>
+              </w:rPr>
+              <w:t>时间</w:t>
             </w:r>
           </w:p>
         </w:tc>
